--- a/ЛР22.docx
+++ b/ЛР22.docx
@@ -3,21 +3,11 @@
 <w:document xmlns:wpc="http://schemas.microsoft.com/office/word/2010/wordprocessingCanvas" xmlns:cx="http://schemas.microsoft.com/office/drawing/2014/chartex" xmlns:cx1="http://schemas.microsoft.com/office/drawing/2015/9/8/chartex" xmlns:cx2="http://schemas.microsoft.com/office/drawing/2015/10/21/chartex" xmlns:cx3="http://schemas.microsoft.com/office/drawing/2016/5/9/chartex" xmlns:cx4="http://schemas.microsoft.com/office/drawing/2016/5/10/chartex" xmlns:cx5="http://schemas.microsoft.com/office/drawing/2016/5/11/chartex" xmlns:cx6="http://schemas.microsoft.com/office/drawing/2016/5/12/chartex" xmlns:cx7="http://schemas.microsoft.com/office/drawing/2016/5/13/chartex" xmlns:cx8="http://schemas.microsoft.com/office/drawing/2016/5/14/chartex" xmlns:mc="http://schemas.openxmlformats.org/markup-compatibility/2006" xmlns:aink="http://schemas.microsoft.com/office/drawing/2016/ink" xmlns:am3d="http://schemas.microsoft.com/office/drawing/2017/model3d" xmlns:o="urn:schemas-microsoft-com:office:office" xmlns:oel="http://schemas.microsoft.com/office/2019/extlst" xmlns:r="http://schemas.openxmlformats.org/officeDocument/2006/relationships" xmlns:m="http://schemas.openxmlformats.org/officeDocument/2006/math" xmlns:v="urn:schemas-microsoft-com:vml" xmlns:wp14="http://schemas.microsoft.com/office/word/2010/wordprocessingDrawing" xmlns:wp="http://schemas.openxmlformats.org/drawingml/2006/wordprocessingDrawing" xmlns:w10="urn:schemas-microsoft-com:office:word" xmlns:w="http://schemas.openxmlformats.org/wordprocessingml/2006/main" xmlns:w14="http://schemas.microsoft.com/office/word/2010/wordml" xmlns:w15="http://schemas.microsoft.com/office/word/2012/wordml" xmlns:w16cex="http://schemas.microsoft.com/office/word/2018/wordml/cex" xmlns:w16cid="http://schemas.microsoft.com/office/word/2016/wordml/cid" xmlns:w16="http://schemas.microsoft.com/office/word/2018/wordml" xmlns:w16du="http://schemas.microsoft.com/office/word/2023/wordml/word16du" xmlns:w16sdtdh="http://schemas.microsoft.com/office/word/2020/wordml/sdtdatahash" xmlns:w16sdtfl="http://schemas.microsoft.com/office/word/2024/wordml/sdtformatlock" xmlns:w16se="http://schemas.microsoft.com/office/word/2015/wordml/symex" xmlns:wpg="http://schemas.microsoft.com/office/word/2010/wordprocessingGroup" xmlns:wpi="http://schemas.microsoft.com/office/word/2010/wordprocessingInk" xmlns:wne="http://schemas.microsoft.com/office/word/2006/wordml" xmlns:wps="http://schemas.microsoft.com/office/word/2010/wordprocessingShape" mc:Ignorable="w14 w15 w16se w16cid w16 w16cex w16sdtdh w16sdtfl w16du wp14">
   <w:body>
     <w:p>
-      <w:pPr>
-        <w:rPr>
-          <w:lang w:val="en-US"/>
-        </w:rPr>
-      </w:pPr>
       <w:r>
         <w:t>ЛАБОРАТОРНАЯ РАБОТА №22. ФУНКЦИИ-ПОДПРОГРАММЫ В ЯЗЫКЕ С++.</w:t>
       </w:r>
     </w:p>
     <w:p>
-      <w:pPr>
-        <w:rPr>
-          <w:lang w:val="en-US"/>
-        </w:rPr>
-      </w:pPr>
       <w:r>
         <w:t>9. Найти наименьшие элементы и их порядковые номера массивов X(N) и Y(M).</w:t>
       </w:r>
@@ -27,6 +17,9 @@
         <w:jc w:val="center"/>
       </w:pPr>
       <w:r>
+        <w:rPr>
+          <w:noProof/>
+        </w:rPr>
         <w:drawing>
           <wp:inline distT="0" distB="0" distL="0" distR="0" wp14:anchorId="411B49F7" wp14:editId="790874BA">
             <wp:extent cx="4114142" cy="8515847"/>
@@ -66,7 +59,7 @@
     </w:p>
     <w:p>
       <w:pPr>
-        <w:spacing w:before="240"/>
+        <w:spacing w:before="240" w:after="0"/>
         <w:rPr>
           <w:lang w:val="en-US"/>
         </w:rPr>
@@ -81,7 +74,7 @@
     </w:p>
     <w:p>
       <w:pPr>
-        <w:spacing w:before="240"/>
+        <w:spacing w:before="240" w:after="0"/>
         <w:rPr>
           <w:lang w:val="en-US"/>
         </w:rPr>
@@ -95,15 +88,15 @@
     </w:p>
     <w:p>
       <w:pPr>
-        <w:spacing w:before="240"/>
-        <w:rPr>
-          <w:lang w:val="en-US"/>
-        </w:rPr>
-      </w:pPr>
-    </w:p>
-    <w:p>
-      <w:pPr>
-        <w:spacing w:before="240"/>
+        <w:spacing w:before="240" w:after="0"/>
+        <w:rPr>
+          <w:lang w:val="en-US"/>
+        </w:rPr>
+      </w:pPr>
+    </w:p>
+    <w:p>
+      <w:pPr>
+        <w:spacing w:before="240" w:after="0"/>
         <w:rPr>
           <w:lang w:val="en-US"/>
         </w:rPr>
@@ -117,15 +110,15 @@
     </w:p>
     <w:p>
       <w:pPr>
-        <w:spacing w:before="240"/>
-        <w:rPr>
-          <w:lang w:val="en-US"/>
-        </w:rPr>
-      </w:pPr>
-    </w:p>
-    <w:p>
-      <w:pPr>
-        <w:spacing w:before="240"/>
+        <w:spacing w:before="240" w:after="0"/>
+        <w:rPr>
+          <w:lang w:val="en-US"/>
+        </w:rPr>
+      </w:pPr>
+    </w:p>
+    <w:p>
+      <w:pPr>
+        <w:spacing w:before="240" w:after="0"/>
         <w:rPr>
           <w:lang w:val="en-US"/>
         </w:rPr>
@@ -167,7 +160,7 @@
     </w:p>
     <w:p>
       <w:pPr>
-        <w:spacing w:before="240"/>
+        <w:spacing w:before="240" w:after="0"/>
         <w:rPr>
           <w:lang w:val="en-US"/>
         </w:rPr>
@@ -223,7 +216,7 @@
     </w:p>
     <w:p>
       <w:pPr>
-        <w:spacing w:before="240"/>
+        <w:spacing w:before="240" w:after="0"/>
         <w:rPr>
           <w:lang w:val="en-US"/>
         </w:rPr>
@@ -265,7 +258,7 @@
     </w:p>
     <w:p>
       <w:pPr>
-        <w:spacing w:before="240"/>
+        <w:spacing w:before="240" w:after="0"/>
         <w:rPr>
           <w:lang w:val="en-US"/>
         </w:rPr>
@@ -307,7 +300,7 @@
     </w:p>
     <w:p>
       <w:pPr>
-        <w:spacing w:before="240"/>
+        <w:spacing w:before="240" w:after="0"/>
         <w:rPr>
           <w:lang w:val="en-US"/>
         </w:rPr>
@@ -321,7 +314,7 @@
     </w:p>
     <w:p>
       <w:pPr>
-        <w:spacing w:before="240"/>
+        <w:spacing w:before="240" w:after="0"/>
         <w:rPr>
           <w:lang w:val="en-US"/>
         </w:rPr>
@@ -363,7 +356,7 @@
     </w:p>
     <w:p>
       <w:pPr>
-        <w:spacing w:before="240"/>
+        <w:spacing w:before="240" w:after="0"/>
         <w:rPr>
           <w:lang w:val="en-US"/>
         </w:rPr>
@@ -377,7 +370,7 @@
     </w:p>
     <w:p>
       <w:pPr>
-        <w:spacing w:before="240"/>
+        <w:spacing w:before="240" w:after="0"/>
         <w:rPr>
           <w:lang w:val="en-US"/>
         </w:rPr>
@@ -419,7 +412,7 @@
     </w:p>
     <w:p>
       <w:pPr>
-        <w:spacing w:before="240"/>
+        <w:spacing w:before="240" w:after="0"/>
         <w:rPr>
           <w:lang w:val="en-US"/>
         </w:rPr>
@@ -447,7 +440,7 @@
     </w:p>
     <w:p>
       <w:pPr>
-        <w:spacing w:before="240"/>
+        <w:spacing w:before="240" w:after="0"/>
         <w:rPr>
           <w:lang w:val="en-US"/>
         </w:rPr>
@@ -461,7 +454,7 @@
     </w:p>
     <w:p>
       <w:pPr>
-        <w:spacing w:before="240"/>
+        <w:spacing w:before="240" w:after="0"/>
         <w:rPr>
           <w:lang w:val="en-US"/>
         </w:rPr>
@@ -519,7 +512,7 @@
     </w:p>
     <w:p>
       <w:pPr>
-        <w:spacing w:before="240"/>
+        <w:spacing w:before="240" w:after="0"/>
         <w:rPr>
           <w:lang w:val="en-US"/>
         </w:rPr>
@@ -547,7 +540,7 @@
     </w:p>
     <w:p>
       <w:pPr>
-        <w:spacing w:before="240"/>
+        <w:spacing w:before="240" w:after="0"/>
         <w:rPr>
           <w:lang w:val="en-US"/>
         </w:rPr>
@@ -575,7 +568,7 @@
     </w:p>
     <w:p>
       <w:pPr>
-        <w:spacing w:before="240"/>
+        <w:spacing w:before="240" w:after="0"/>
         <w:rPr>
           <w:lang w:val="en-US"/>
         </w:rPr>
@@ -603,7 +596,7 @@
     </w:p>
     <w:p>
       <w:pPr>
-        <w:spacing w:before="240"/>
+        <w:spacing w:before="240" w:after="0"/>
         <w:rPr>
           <w:lang w:val="en-US"/>
         </w:rPr>
@@ -617,7 +610,7 @@
     </w:p>
     <w:p>
       <w:pPr>
-        <w:spacing w:before="240"/>
+        <w:spacing w:before="240" w:after="0"/>
         <w:rPr>
           <w:lang w:val="en-US"/>
         </w:rPr>
@@ -631,7 +624,7 @@
     </w:p>
     <w:p>
       <w:pPr>
-        <w:spacing w:before="240"/>
+        <w:spacing w:before="240" w:after="0"/>
         <w:rPr>
           <w:lang w:val="en-US"/>
         </w:rPr>
@@ -691,7 +684,7 @@
     </w:p>
     <w:p>
       <w:pPr>
-        <w:spacing w:before="240"/>
+        <w:spacing w:before="240" w:after="0"/>
         <w:rPr>
           <w:lang w:val="en-US"/>
         </w:rPr>
@@ -733,7 +726,7 @@
     </w:p>
     <w:p>
       <w:pPr>
-        <w:spacing w:before="240"/>
+        <w:spacing w:before="240" w:after="0"/>
         <w:rPr>
           <w:lang w:val="en-US"/>
         </w:rPr>
@@ -747,7 +740,7 @@
     </w:p>
     <w:p>
       <w:pPr>
-        <w:spacing w:before="240"/>
+        <w:spacing w:before="240" w:after="0"/>
         <w:rPr>
           <w:lang w:val="en-US"/>
         </w:rPr>
@@ -775,7 +768,7 @@
     </w:p>
     <w:p>
       <w:pPr>
-        <w:spacing w:before="240"/>
+        <w:spacing w:before="240" w:after="0"/>
         <w:rPr>
           <w:lang w:val="en-US"/>
         </w:rPr>
@@ -790,7 +783,7 @@
     </w:p>
     <w:p>
       <w:pPr>
-        <w:spacing w:before="240"/>
+        <w:spacing w:before="240" w:after="0"/>
         <w:rPr>
           <w:lang w:val="en-US"/>
         </w:rPr>
@@ -826,7 +819,7 @@
     </w:p>
     <w:p>
       <w:pPr>
-        <w:spacing w:before="240"/>
+        <w:spacing w:before="240" w:after="0"/>
         <w:rPr>
           <w:lang w:val="en-US"/>
         </w:rPr>
@@ -868,7 +861,7 @@
     </w:p>
     <w:p>
       <w:pPr>
-        <w:spacing w:before="240"/>
+        <w:spacing w:before="240" w:after="0"/>
         <w:rPr>
           <w:lang w:val="en-US"/>
         </w:rPr>
@@ -938,7 +931,7 @@
     </w:p>
     <w:p>
       <w:pPr>
-        <w:spacing w:before="240"/>
+        <w:spacing w:before="240" w:after="0"/>
       </w:pPr>
       <w:r>
         <w:rPr>
@@ -973,7 +966,7 @@
     </w:p>
     <w:p>
       <w:pPr>
-        <w:spacing w:before="240"/>
+        <w:spacing w:before="240" w:after="0"/>
         <w:rPr>
           <w:lang w:val="en-US"/>
         </w:rPr>
@@ -1012,7 +1005,7 @@
     </w:p>
     <w:p>
       <w:pPr>
-        <w:spacing w:before="240"/>
+        <w:spacing w:before="240" w:after="0"/>
         <w:rPr>
           <w:lang w:val="en-US"/>
         </w:rPr>
@@ -1072,10 +1065,7 @@
     </w:p>
     <w:p>
       <w:pPr>
-        <w:spacing w:before="240"/>
-        <w:rPr>
-          <w:lang w:val="en-US"/>
-        </w:rPr>
+        <w:spacing w:before="240" w:after="0"/>
       </w:pPr>
       <w:r>
         <w:rPr>
@@ -1088,33 +1078,97 @@
         <w:rPr>
           <w:lang w:val="en-US"/>
         </w:rPr>
-        <w:t>create(</w:t>
+        <w:t>create</w:t>
+      </w:r>
+      <w:r>
+        <w:t>(</w:t>
       </w:r>
       <w:proofErr w:type="gramEnd"/>
       <w:r>
         <w:rPr>
           <w:lang w:val="en-US"/>
         </w:rPr>
+        <w:t>x</w:t>
+      </w:r>
+      <w:r>
+        <w:t xml:space="preserve">, </w:t>
+      </w:r>
+      <w:proofErr w:type="spellStart"/>
+      <w:r>
+        <w:rPr>
+          <w:lang w:val="en-US"/>
+        </w:rPr>
+        <w:t>nx</w:t>
+      </w:r>
+      <w:proofErr w:type="spellEnd"/>
+      <w:r>
+        <w:t>);</w:t>
+      </w:r>
+    </w:p>
+    <w:p>
+      <w:pPr>
+        <w:spacing w:before="240" w:after="0"/>
+      </w:pPr>
+      <w:r>
+        <w:t xml:space="preserve">    </w:t>
+      </w:r>
+      <w:proofErr w:type="spellStart"/>
+      <w:r>
+        <w:t>cout</w:t>
+      </w:r>
+      <w:proofErr w:type="spellEnd"/>
+      <w:r>
+        <w:t xml:space="preserve"> </w:t>
+      </w:r>
+      <w:proofErr w:type="gramStart"/>
+      <w:r>
+        <w:t>&lt;&lt; "</w:t>
+      </w:r>
+      <w:proofErr w:type="gramEnd"/>
+      <w:r>
+        <w:t>\</w:t>
+      </w:r>
+      <w:proofErr w:type="spellStart"/>
+      <w:r>
+        <w:t>nМинимальный</w:t>
+      </w:r>
+      <w:proofErr w:type="spellEnd"/>
+      <w:r>
+        <w:t xml:space="preserve"> элемент массива Х: ";</w:t>
+      </w:r>
+    </w:p>
+    <w:p>
+      <w:pPr>
+        <w:spacing w:before="240" w:after="0"/>
+      </w:pPr>
+      <w:r>
+        <w:t xml:space="preserve">    </w:t>
+      </w:r>
+      <w:proofErr w:type="spellStart"/>
+      <w:proofErr w:type="gramStart"/>
+      <w:r>
+        <w:t>min</w:t>
+      </w:r>
+      <w:proofErr w:type="spellEnd"/>
+      <w:r>
+        <w:t>(</w:t>
+      </w:r>
+      <w:proofErr w:type="gramEnd"/>
+      <w:r>
         <w:t xml:space="preserve">x, </w:t>
       </w:r>
       <w:proofErr w:type="spellStart"/>
       <w:r>
-        <w:rPr>
-          <w:lang w:val="en-US"/>
-        </w:rPr>
         <w:t>nx</w:t>
       </w:r>
       <w:proofErr w:type="spellEnd"/>
       <w:r>
-        <w:rPr>
-          <w:lang w:val="en-US"/>
-        </w:rPr>
         <w:t>);</w:t>
       </w:r>
     </w:p>
     <w:p>
       <w:pPr>
-        <w:spacing w:before="240"/>
+        <w:spacing w:before="240" w:after="0"/>
       </w:pPr>
       <w:r>
         <w:t xml:space="preserve">    </w:t>
@@ -1137,16 +1191,180 @@
       </w:r>
       <w:proofErr w:type="spellStart"/>
       <w:r>
+        <w:t>nВведите</w:t>
+      </w:r>
+      <w:proofErr w:type="spellEnd"/>
+      <w:r>
+        <w:t xml:space="preserve"> количество элементов массива Y: ";</w:t>
+      </w:r>
+    </w:p>
+    <w:p>
+      <w:pPr>
+        <w:spacing w:before="240" w:after="0"/>
+        <w:rPr>
+          <w:lang w:val="en-US"/>
+        </w:rPr>
+      </w:pPr>
+      <w:r>
+        <w:t xml:space="preserve">    </w:t>
+      </w:r>
+      <w:proofErr w:type="spellStart"/>
+      <w:r>
+        <w:rPr>
+          <w:lang w:val="en-US"/>
+        </w:rPr>
+        <w:t>cin</w:t>
+      </w:r>
+      <w:proofErr w:type="spellEnd"/>
+      <w:r>
+        <w:rPr>
+          <w:lang w:val="en-US"/>
+        </w:rPr>
+        <w:t xml:space="preserve"> &gt;&gt; </w:t>
+      </w:r>
+      <w:proofErr w:type="spellStart"/>
+      <w:r>
+        <w:rPr>
+          <w:lang w:val="en-US"/>
+        </w:rPr>
+        <w:t>ny</w:t>
+      </w:r>
+      <w:proofErr w:type="spellEnd"/>
+      <w:r>
+        <w:rPr>
+          <w:lang w:val="en-US"/>
+        </w:rPr>
+        <w:t>;</w:t>
+      </w:r>
+    </w:p>
+    <w:p>
+      <w:pPr>
+        <w:spacing w:before="240" w:after="0"/>
+        <w:rPr>
+          <w:lang w:val="en-US"/>
+        </w:rPr>
+      </w:pPr>
+      <w:r>
+        <w:rPr>
+          <w:lang w:val="en-US"/>
+        </w:rPr>
+        <w:t xml:space="preserve">    </w:t>
+      </w:r>
+      <w:proofErr w:type="spellStart"/>
+      <w:r>
+        <w:rPr>
+          <w:lang w:val="en-US"/>
+        </w:rPr>
+        <w:t>cout</w:t>
+      </w:r>
+      <w:proofErr w:type="spellEnd"/>
+      <w:r>
+        <w:rPr>
+          <w:lang w:val="en-US"/>
+        </w:rPr>
+        <w:t xml:space="preserve"> &lt;&lt; "\n</w:t>
+      </w:r>
+      <w:r>
+        <w:t>Массив</w:t>
+      </w:r>
+      <w:r>
+        <w:rPr>
+          <w:lang w:val="en-US"/>
+        </w:rPr>
+        <w:t xml:space="preserve"> Y: " &lt;&lt; </w:t>
+      </w:r>
+      <w:proofErr w:type="spellStart"/>
+      <w:r>
+        <w:rPr>
+          <w:lang w:val="en-US"/>
+        </w:rPr>
+        <w:t>endl</w:t>
+      </w:r>
+      <w:proofErr w:type="spellEnd"/>
+      <w:r>
+        <w:rPr>
+          <w:lang w:val="en-US"/>
+        </w:rPr>
+        <w:t>;</w:t>
+      </w:r>
+    </w:p>
+    <w:p>
+      <w:pPr>
+        <w:spacing w:before="240" w:after="0"/>
+      </w:pPr>
+      <w:r>
+        <w:rPr>
+          <w:lang w:val="en-US"/>
+        </w:rPr>
+        <w:t xml:space="preserve">    </w:t>
+      </w:r>
+      <w:proofErr w:type="gramStart"/>
+      <w:r>
+        <w:rPr>
+          <w:lang w:val="en-US"/>
+        </w:rPr>
+        <w:t>create</w:t>
+      </w:r>
+      <w:r>
+        <w:t>(</w:t>
+      </w:r>
+      <w:proofErr w:type="gramEnd"/>
+      <w:r>
+        <w:rPr>
+          <w:lang w:val="en-US"/>
+        </w:rPr>
+        <w:t>y</w:t>
+      </w:r>
+      <w:r>
+        <w:t xml:space="preserve">, </w:t>
+      </w:r>
+      <w:proofErr w:type="spellStart"/>
+      <w:r>
+        <w:rPr>
+          <w:lang w:val="en-US"/>
+        </w:rPr>
+        <w:t>ny</w:t>
+      </w:r>
+      <w:proofErr w:type="spellEnd"/>
+      <w:r>
+        <w:t>);</w:t>
+      </w:r>
+    </w:p>
+    <w:p>
+      <w:pPr>
+        <w:spacing w:before="240" w:after="0"/>
+      </w:pPr>
+      <w:r>
+        <w:t xml:space="preserve">    </w:t>
+      </w:r>
+      <w:proofErr w:type="spellStart"/>
+      <w:r>
+        <w:t>cout</w:t>
+      </w:r>
+      <w:proofErr w:type="spellEnd"/>
+      <w:r>
+        <w:t xml:space="preserve"> </w:t>
+      </w:r>
+      <w:proofErr w:type="gramStart"/>
+      <w:r>
+        <w:t>&lt;&lt; "</w:t>
+      </w:r>
+      <w:proofErr w:type="gramEnd"/>
+      <w:r>
+        <w:t>\</w:t>
+      </w:r>
+      <w:proofErr w:type="spellStart"/>
+      <w:r>
         <w:t>nМинимальный</w:t>
       </w:r>
       <w:proofErr w:type="spellEnd"/>
       <w:r>
-        <w:t xml:space="preserve"> элемент массива Х: ";</w:t>
-      </w:r>
-    </w:p>
-    <w:p>
-      <w:pPr>
-        <w:spacing w:before="240"/>
+        <w:t xml:space="preserve"> элемент массива Y: ";</w:t>
+      </w:r>
+    </w:p>
+    <w:p>
+      <w:pPr>
+        <w:spacing w:before="240" w:after="0"/>
         <w:rPr>
           <w:lang w:val="en-US"/>
         </w:rPr>
@@ -1165,11 +1383,11 @@
       </w:r>
       <w:proofErr w:type="gramEnd"/>
       <w:r>
-        <w:t xml:space="preserve">x, </w:t>
-      </w:r>
-      <w:proofErr w:type="spellStart"/>
-      <w:r>
-        <w:t>nx</w:t>
+        <w:t xml:space="preserve">y, </w:t>
+      </w:r>
+      <w:proofErr w:type="spellStart"/>
+      <w:r>
+        <w:t>ny</w:t>
       </w:r>
       <w:proofErr w:type="spellEnd"/>
       <w:r>
@@ -1178,238 +1396,7 @@
     </w:p>
     <w:p>
       <w:pPr>
-        <w:spacing w:before="240"/>
-      </w:pPr>
-      <w:r>
-        <w:t xml:space="preserve">    </w:t>
-      </w:r>
-      <w:proofErr w:type="spellStart"/>
-      <w:r>
-        <w:t>cout</w:t>
-      </w:r>
-      <w:proofErr w:type="spellEnd"/>
-      <w:r>
-        <w:t xml:space="preserve"> </w:t>
-      </w:r>
-      <w:proofErr w:type="gramStart"/>
-      <w:r>
-        <w:t>&lt;&lt; "</w:t>
-      </w:r>
-      <w:proofErr w:type="gramEnd"/>
-      <w:r>
-        <w:t>\</w:t>
-      </w:r>
-      <w:proofErr w:type="spellStart"/>
-      <w:r>
-        <w:t>nВведите</w:t>
-      </w:r>
-      <w:proofErr w:type="spellEnd"/>
-      <w:r>
-        <w:t xml:space="preserve"> количество элементов массива Y: ";</w:t>
-      </w:r>
-    </w:p>
-    <w:p>
-      <w:pPr>
-        <w:spacing w:before="240"/>
-        <w:rPr>
-          <w:lang w:val="en-US"/>
-        </w:rPr>
-      </w:pPr>
-      <w:r>
-        <w:t xml:space="preserve">    </w:t>
-      </w:r>
-      <w:proofErr w:type="spellStart"/>
-      <w:r>
-        <w:rPr>
-          <w:lang w:val="en-US"/>
-        </w:rPr>
-        <w:t>cin</w:t>
-      </w:r>
-      <w:proofErr w:type="spellEnd"/>
-      <w:r>
-        <w:rPr>
-          <w:lang w:val="en-US"/>
-        </w:rPr>
-        <w:t xml:space="preserve"> &gt;&gt; </w:t>
-      </w:r>
-      <w:proofErr w:type="spellStart"/>
-      <w:r>
-        <w:rPr>
-          <w:lang w:val="en-US"/>
-        </w:rPr>
-        <w:t>ny</w:t>
-      </w:r>
-      <w:proofErr w:type="spellEnd"/>
-      <w:r>
-        <w:rPr>
-          <w:lang w:val="en-US"/>
-        </w:rPr>
-        <w:t>;</w:t>
-      </w:r>
-    </w:p>
-    <w:p>
-      <w:pPr>
-        <w:spacing w:before="240"/>
-        <w:rPr>
-          <w:lang w:val="en-US"/>
-        </w:rPr>
-      </w:pPr>
-      <w:r>
-        <w:rPr>
-          <w:lang w:val="en-US"/>
-        </w:rPr>
-        <w:t xml:space="preserve">    </w:t>
-      </w:r>
-      <w:proofErr w:type="spellStart"/>
-      <w:r>
-        <w:rPr>
-          <w:lang w:val="en-US"/>
-        </w:rPr>
-        <w:t>cout</w:t>
-      </w:r>
-      <w:proofErr w:type="spellEnd"/>
-      <w:r>
-        <w:rPr>
-          <w:lang w:val="en-US"/>
-        </w:rPr>
-        <w:t xml:space="preserve"> &lt;&lt; "\n</w:t>
-      </w:r>
-      <w:r>
-        <w:t>Массив</w:t>
-      </w:r>
-      <w:r>
-        <w:rPr>
-          <w:lang w:val="en-US"/>
-        </w:rPr>
-        <w:t xml:space="preserve"> Y: " &lt;&lt; </w:t>
-      </w:r>
-      <w:proofErr w:type="spellStart"/>
-      <w:r>
-        <w:rPr>
-          <w:lang w:val="en-US"/>
-        </w:rPr>
-        <w:t>endl</w:t>
-      </w:r>
-      <w:proofErr w:type="spellEnd"/>
-      <w:r>
-        <w:rPr>
-          <w:lang w:val="en-US"/>
-        </w:rPr>
-        <w:t>;</w:t>
-      </w:r>
-    </w:p>
-    <w:p>
-      <w:pPr>
-        <w:spacing w:before="240"/>
-        <w:rPr>
-          <w:lang w:val="en-US"/>
-        </w:rPr>
-      </w:pPr>
-      <w:r>
-        <w:rPr>
-          <w:lang w:val="en-US"/>
-        </w:rPr>
-        <w:t xml:space="preserve">    </w:t>
-      </w:r>
-      <w:proofErr w:type="gramStart"/>
-      <w:r>
-        <w:rPr>
-          <w:lang w:val="en-US"/>
-        </w:rPr>
-        <w:t>create(</w:t>
-      </w:r>
-      <w:proofErr w:type="gramEnd"/>
-      <w:r>
-        <w:rPr>
-          <w:lang w:val="en-US"/>
-        </w:rPr>
-        <w:t xml:space="preserve">y, </w:t>
-      </w:r>
-      <w:proofErr w:type="spellStart"/>
-      <w:r>
-        <w:rPr>
-          <w:lang w:val="en-US"/>
-        </w:rPr>
-        <w:t>ny</w:t>
-      </w:r>
-      <w:proofErr w:type="spellEnd"/>
-      <w:r>
-        <w:rPr>
-          <w:lang w:val="en-US"/>
-        </w:rPr>
-        <w:t>);</w:t>
-      </w:r>
-    </w:p>
-    <w:p>
-      <w:pPr>
-        <w:spacing w:before="240"/>
-      </w:pPr>
-      <w:r>
-        <w:rPr>
-          <w:lang w:val="en-US"/>
-        </w:rPr>
-        <w:t xml:space="preserve">    </w:t>
-      </w:r>
-      <w:proofErr w:type="spellStart"/>
-      <w:r>
-        <w:t>cout</w:t>
-      </w:r>
-      <w:proofErr w:type="spellEnd"/>
-      <w:r>
-        <w:t xml:space="preserve"> </w:t>
-      </w:r>
-      <w:proofErr w:type="gramStart"/>
-      <w:r>
-        <w:t>&lt;&lt; "</w:t>
-      </w:r>
-      <w:proofErr w:type="gramEnd"/>
-      <w:r>
-        <w:t>\</w:t>
-      </w:r>
-      <w:proofErr w:type="spellStart"/>
-      <w:r>
-        <w:t>nМинимальный</w:t>
-      </w:r>
-      <w:proofErr w:type="spellEnd"/>
-      <w:r>
-        <w:t xml:space="preserve"> элемент массива Y: ";</w:t>
-      </w:r>
-    </w:p>
-    <w:p>
-      <w:pPr>
-        <w:spacing w:before="240"/>
-        <w:rPr>
-          <w:lang w:val="en-US"/>
-        </w:rPr>
-      </w:pPr>
-      <w:r>
-        <w:t xml:space="preserve">    </w:t>
-      </w:r>
-      <w:proofErr w:type="spellStart"/>
-      <w:proofErr w:type="gramStart"/>
-      <w:r>
-        <w:t>min</w:t>
-      </w:r>
-      <w:proofErr w:type="spellEnd"/>
-      <w:r>
-        <w:t>(</w:t>
-      </w:r>
-      <w:proofErr w:type="gramEnd"/>
-      <w:r>
-        <w:t xml:space="preserve">y, </w:t>
-      </w:r>
-      <w:proofErr w:type="spellStart"/>
-      <w:r>
-        <w:t>ny</w:t>
-      </w:r>
-      <w:proofErr w:type="spellEnd"/>
-      <w:r>
-        <w:t>);</w:t>
-      </w:r>
-    </w:p>
-    <w:p>
-      <w:pPr>
-        <w:spacing w:before="240"/>
+        <w:spacing w:before="240" w:after="0"/>
       </w:pPr>
       <w:r>
         <w:t>}</w:t>
@@ -1417,6 +1404,9 @@
     </w:p>
     <w:p>
       <w:r>
+        <w:rPr>
+          <w:noProof/>
+        </w:rPr>
         <w:drawing>
           <wp:inline distT="0" distB="0" distL="0" distR="0" wp14:anchorId="5F9AB6D4" wp14:editId="6B842A4D">
             <wp:extent cx="5940425" cy="2854325"/>
@@ -2067,6 +2057,7 @@
   <w:style w:type="character" w:default="1" w:styleId="a0">
     <w:name w:val="Default Paragraph Font"/>
     <w:uiPriority w:val="1"/>
+    <w:semiHidden/>
     <w:unhideWhenUsed/>
   </w:style>
   <w:style w:type="table" w:default="1" w:styleId="a1">
